--- a/demo/correlations.docx
+++ b/demo/correlations.docx
@@ -240,7 +240,7 @@
     </w:p>
     <w:p>
       <w:r>
-        <w:t xml:space="preserve">Higly correlated (r &lt; 0.7 or r &gt; 0.7) variables: -</w:t>
+        <w:t xml:space="preserve">Highly correlated (r &lt; 0.7 or r &gt; 0.7) variables: -</w:t>
       </w:r>
     </w:p>
     <w:p>
@@ -505,7 +505,7 @@
                 <a:graphicData uri="http://schemas.openxmlformats.org/drawingml/2006/picture">
                   <pic:pic>
                     <pic:nvPicPr>
-                      <pic:cNvPr descr="/tmp/RtmpeIwHkw/file237ceb6c.png" id="0" name="Picture"/>
+                      <pic:cNvPr descr="/tmp/RtmpI5pYwT/file11a45fd2.png" id="0" name="Picture"/>
                       <pic:cNvPicPr>
                         <a:picLocks noChangeArrowheads="1" noChangeAspect="1"/>
                       </pic:cNvPicPr>
@@ -669,7 +669,7 @@
     </w:p>
     <w:p>
       <w:r>
-        <w:t xml:space="preserve">Higly correlated (r &lt; 0.7 or r &gt; 0.7) variables:</w:t>
+        <w:t xml:space="preserve">Highly correlated (r &lt; 0.7 or r &gt; 0.7) variables:</w:t>
       </w:r>
     </w:p>
     <w:p>
@@ -2913,7 +2913,7 @@
                 <a:graphicData uri="http://schemas.openxmlformats.org/drawingml/2006/picture">
                   <pic:pic>
                     <pic:nvPicPr>
-                      <pic:cNvPr descr="/tmp/RtmpeIwHkw/file4ed4ad8f.png" id="0" name="Picture"/>
+                      <pic:cNvPr descr="/tmp/RtmpI5pYwT/filedc6de61.png" id="0" name="Picture"/>
                       <pic:cNvPicPr>
                         <a:picLocks noChangeArrowheads="1" noChangeAspect="1"/>
                       </pic:cNvPicPr>
@@ -2990,7 +2990,7 @@
         <w:t xml:space="preserve"> </w:t>
       </w:r>
       <w:r>
-        <w:t xml:space="preserve">(0.1) in 1.115 sec on x86_64-unknown-linux-gnu platform.</w:t>
+        <w:t xml:space="preserve">(0.2) in 1.361 sec on x86_64-unknown-linux-gnu platform.</w:t>
       </w:r>
     </w:p>
     <w:p>
